--- a/Test_BP/Fol_2k_files_500(2)/de-DE/file 500_2 - Copy (10)_de.docx
+++ b/Test_BP/Fol_2k_files_500(2)/de-DE/file 500_2 - Copy (10)_de.docx
@@ -1,7 +1,7 @@
 
 <file path=word/document.xml><?xml version="1.0" encoding="utf-8"?>
 <w:document xmlns:wpc="http://schemas.microsoft.com/office/word/2010/wordprocessingCanvas" xmlns:cx="http://schemas.microsoft.com/office/drawing/2014/chartex" xmlns:cx1="http://schemas.microsoft.com/office/drawing/2015/9/8/chartex" xmlns:cx2="http://schemas.microsoft.com/office/drawing/2015/10/21/chartex" xmlns:cx3="http://schemas.microsoft.com/office/drawing/2016/5/9/chartex" xmlns:cx4="http://schemas.microsoft.com/office/drawing/2016/5/10/chartex" xmlns:cx5="http://schemas.microsoft.com/office/drawing/2016/5/11/chartex" xmlns:mc="http://schemas.openxmlformats.org/markup-compatibility/2006" xmlns:o="urn:schemas-microsoft-com:office:office" xmlns:r="http://schemas.openxmlformats.org/officeDocument/2006/relationships" xmlns:m="http://schemas.openxmlformats.org/officeDocument/2006/math" xmlns:v="urn:schemas-microsoft-com:vml" xmlns:wp14="http://schemas.microsoft.com/office/word/2010/wordprocessingDrawing" xmlns:wp="http://schemas.openxmlformats.org/drawingml/2006/wordprocessingDrawing" xmlns:w10="urn:schemas-microsoft-com:office:word" xmlns:w="http://schemas.openxmlformats.org/wordprocessingml/2006/main" xmlns:w14="http://schemas.microsoft.com/office/word/2010/wordml" xmlns:w15="http://schemas.microsoft.com/office/word/2012/wordml" xmlns:wne="http://schemas.microsoft.com/office/word/2006/wordml" xmlns:wpg="http://schemas.microsoft.com/office/word/2010/wordprocessingGroup" xmlns:wpi="http://schemas.microsoft.com/office/word/2010/wordprocessingInk" xmlns:wps="http://schemas.microsoft.com/office/word/2010/wordprocessingShape" mc:Ignorable="w14 w15 wp14">
-  <!-- Generated by Aspose.Words for Java 20.12.0 -->
+  <!-- Generated by Aspose.Words for Java 21.10.0 -->
   <w:body>
     <w:p>
       <w:pPr>
@@ -35,44 +35,44 @@
           <w:highlight w:val="none"/>
           <w:u w:val="none" w:color="auto"/>
           <w:effect w:val="none"/>
-          <w:bdr w:val="nil"/>
-          <w:shd w:val="clear" w:color="auto" w:fill="auto"/>
-          <w:vertAlign w:val="baseline"/>
-          <w:rtl w:val="0"/>
-          <w:cs w:val="0"/>
-          <w:lang w:val="de-DE" w:eastAsia="zh-TW" w:bidi="ar-SA"/>
-        </w:rPr>
-        <w:t>t èêxcèêpt tõó sõó tèêmpèêr mùútùúããl tããstèês mõóthèêr.</w:t>
-      </w:r>
-      <w:r>
-        <w:rPr>
-          <w:rStyle w:val="DefaultParagraphFont"/>
-          <w:rFonts w:ascii="Calibri" w:eastAsia="Calibri" w:hAnsi="Calibri" w:cs="Calibri"/>
-          <w:b w:val="0"/>
-          <w:bCs w:val="0"/>
-          <w:i w:val="0"/>
-          <w:iCs w:val="0"/>
-          <w:caps w:val="0"/>
-          <w:smallCaps w:val="0"/>
-          <w:strike w:val="0"/>
-          <w:dstrike w:val="0"/>
-          <w:outline w:val="0"/>
-          <w:shadow w:val="0"/>
-          <w:emboss w:val="0"/>
-          <w:imprint w:val="0"/>
-          <w:noProof w:val="0"/>
-          <w:vanish w:val="0"/>
-          <w:color w:val="auto"/>
-          <w:spacing w:val="0"/>
-          <w:w w:val="100"/>
-          <w:kern w:val="0"/>
-          <w:position w:val="0"/>
-          <w:sz w:val="22"/>
-          <w:szCs w:val="22"/>
-          <w:highlight w:val="none"/>
-          <w:u w:val="none" w:color="auto"/>
-          <w:effect w:val="none"/>
-          <w:bdr w:val="nil"/>
+          <w:bdr w:val="none" w:sz="0" w:space="0" w:color="auto"/>
+          <w:shd w:val="clear" w:color="auto" w:fill="auto"/>
+          <w:vertAlign w:val="baseline"/>
+          <w:rtl w:val="0"/>
+          <w:cs w:val="0"/>
+          <w:lang w:val="de-DE" w:eastAsia="zh-TW" w:bidi="ar-SA"/>
+        </w:rPr>
+        <w:t>t èëxcèëpt tõó sõó tèëmpèër mýûtýûåæl tåæstèës mõóthèër.</w:t>
+      </w:r>
+      <w:r>
+        <w:rPr>
+          <w:rStyle w:val="DefaultParagraphFont"/>
+          <w:rFonts w:ascii="Calibri" w:eastAsia="Calibri" w:hAnsi="Calibri" w:cs="Calibri"/>
+          <w:b w:val="0"/>
+          <w:bCs w:val="0"/>
+          <w:i w:val="0"/>
+          <w:iCs w:val="0"/>
+          <w:caps w:val="0"/>
+          <w:smallCaps w:val="0"/>
+          <w:strike w:val="0"/>
+          <w:dstrike w:val="0"/>
+          <w:outline w:val="0"/>
+          <w:shadow w:val="0"/>
+          <w:emboss w:val="0"/>
+          <w:imprint w:val="0"/>
+          <w:noProof w:val="0"/>
+          <w:vanish w:val="0"/>
+          <w:color w:val="auto"/>
+          <w:spacing w:val="0"/>
+          <w:w w:val="100"/>
+          <w:kern w:val="0"/>
+          <w:position w:val="0"/>
+          <w:sz w:val="22"/>
+          <w:szCs w:val="22"/>
+          <w:highlight w:val="none"/>
+          <w:u w:val="none" w:color="auto"/>
+          <w:effect w:val="none"/>
+          <w:bdr w:val="none" w:sz="0" w:space="0" w:color="auto"/>
           <w:shd w:val="clear" w:color="auto" w:fill="auto"/>
           <w:vertAlign w:val="baseline"/>
           <w:rtl w:val="0"/>
@@ -109,44 +109,44 @@
           <w:highlight w:val="none"/>
           <w:u w:val="none" w:color="auto"/>
           <w:effect w:val="none"/>
-          <w:bdr w:val="nil"/>
-          <w:shd w:val="clear" w:color="auto" w:fill="auto"/>
-          <w:vertAlign w:val="baseline"/>
-          <w:rtl w:val="0"/>
-          <w:cs w:val="0"/>
-          <w:lang w:val="de-DE" w:eastAsia="zh-TW" w:bidi="ar-SA"/>
-        </w:rPr>
-        <w:t>Íntëërëëstëëd cùùltìïvããtëëd ìïts còòntìïnùùìïng nòòw yëët ããrëë.</w:t>
-      </w:r>
-      <w:r>
-        <w:rPr>
-          <w:rStyle w:val="DefaultParagraphFont"/>
-          <w:rFonts w:ascii="Calibri" w:eastAsia="Calibri" w:hAnsi="Calibri" w:cs="Calibri"/>
-          <w:b w:val="0"/>
-          <w:bCs w:val="0"/>
-          <w:i w:val="0"/>
-          <w:iCs w:val="0"/>
-          <w:caps w:val="0"/>
-          <w:smallCaps w:val="0"/>
-          <w:strike w:val="0"/>
-          <w:dstrike w:val="0"/>
-          <w:outline w:val="0"/>
-          <w:shadow w:val="0"/>
-          <w:emboss w:val="0"/>
-          <w:imprint w:val="0"/>
-          <w:noProof w:val="0"/>
-          <w:vanish w:val="0"/>
-          <w:color w:val="auto"/>
-          <w:spacing w:val="0"/>
-          <w:w w:val="100"/>
-          <w:kern w:val="0"/>
-          <w:position w:val="0"/>
-          <w:sz w:val="22"/>
-          <w:szCs w:val="22"/>
-          <w:highlight w:val="none"/>
-          <w:u w:val="none" w:color="auto"/>
-          <w:effect w:val="none"/>
-          <w:bdr w:val="nil"/>
+          <w:bdr w:val="none" w:sz="0" w:space="0" w:color="auto"/>
+          <w:shd w:val="clear" w:color="auto" w:fill="auto"/>
+          <w:vertAlign w:val="baseline"/>
+          <w:rtl w:val="0"/>
+          <w:cs w:val="0"/>
+          <w:lang w:val="de-DE" w:eastAsia="zh-TW" w:bidi="ar-SA"/>
+        </w:rPr>
+        <w:t>Íntêërêëstêëd cüültíívãátêëd ííts cöõntíínüüííng nöõw yêët ãárêë.</w:t>
+      </w:r>
+      <w:r>
+        <w:rPr>
+          <w:rStyle w:val="DefaultParagraphFont"/>
+          <w:rFonts w:ascii="Calibri" w:eastAsia="Calibri" w:hAnsi="Calibri" w:cs="Calibri"/>
+          <w:b w:val="0"/>
+          <w:bCs w:val="0"/>
+          <w:i w:val="0"/>
+          <w:iCs w:val="0"/>
+          <w:caps w:val="0"/>
+          <w:smallCaps w:val="0"/>
+          <w:strike w:val="0"/>
+          <w:dstrike w:val="0"/>
+          <w:outline w:val="0"/>
+          <w:shadow w:val="0"/>
+          <w:emboss w:val="0"/>
+          <w:imprint w:val="0"/>
+          <w:noProof w:val="0"/>
+          <w:vanish w:val="0"/>
+          <w:color w:val="auto"/>
+          <w:spacing w:val="0"/>
+          <w:w w:val="100"/>
+          <w:kern w:val="0"/>
+          <w:position w:val="0"/>
+          <w:sz w:val="22"/>
+          <w:szCs w:val="22"/>
+          <w:highlight w:val="none"/>
+          <w:u w:val="none" w:color="auto"/>
+          <w:effect w:val="none"/>
+          <w:bdr w:val="none" w:sz="0" w:space="0" w:color="auto"/>
           <w:shd w:val="clear" w:color="auto" w:fill="auto"/>
           <w:vertAlign w:val="baseline"/>
           <w:rtl w:val="0"/>
@@ -183,44 +183,44 @@
           <w:highlight w:val="none"/>
           <w:u w:val="none" w:color="auto"/>
           <w:effect w:val="none"/>
-          <w:bdr w:val="nil"/>
-          <w:shd w:val="clear" w:color="auto" w:fill="auto"/>
-          <w:vertAlign w:val="baseline"/>
-          <w:rtl w:val="0"/>
-          <w:cs w:val="0"/>
-          <w:lang w:val="de-DE" w:eastAsia="zh-TW" w:bidi="ar-SA"/>
-        </w:rPr>
-        <w:t>Öüút ïîntéérééstééd ãáccééptãáncéé õóüúr pãártïîãálïîty ãáffrõóntïîng üúnplééãásãánt why ãádd.</w:t>
-      </w:r>
-      <w:r>
-        <w:rPr>
-          <w:rStyle w:val="DefaultParagraphFont"/>
-          <w:rFonts w:ascii="Calibri" w:eastAsia="Calibri" w:hAnsi="Calibri" w:cs="Calibri"/>
-          <w:b w:val="0"/>
-          <w:bCs w:val="0"/>
-          <w:i w:val="0"/>
-          <w:iCs w:val="0"/>
-          <w:caps w:val="0"/>
-          <w:smallCaps w:val="0"/>
-          <w:strike w:val="0"/>
-          <w:dstrike w:val="0"/>
-          <w:outline w:val="0"/>
-          <w:shadow w:val="0"/>
-          <w:emboss w:val="0"/>
-          <w:imprint w:val="0"/>
-          <w:noProof w:val="0"/>
-          <w:vanish w:val="0"/>
-          <w:color w:val="auto"/>
-          <w:spacing w:val="0"/>
-          <w:w w:val="100"/>
-          <w:kern w:val="0"/>
-          <w:position w:val="0"/>
-          <w:sz w:val="22"/>
-          <w:szCs w:val="22"/>
-          <w:highlight w:val="none"/>
-          <w:u w:val="none" w:color="auto"/>
-          <w:effect w:val="none"/>
-          <w:bdr w:val="nil"/>
+          <w:bdr w:val="none" w:sz="0" w:space="0" w:color="auto"/>
+          <w:shd w:val="clear" w:color="auto" w:fill="auto"/>
+          <w:vertAlign w:val="baseline"/>
+          <w:rtl w:val="0"/>
+          <w:cs w:val="0"/>
+          <w:lang w:val="de-DE" w:eastAsia="zh-TW" w:bidi="ar-SA"/>
+        </w:rPr>
+        <w:t>Óúüt ììntëèrëèstëèd àäccëèptàäncëè ôóúür pàärtììàälììty àäffrôóntììng úünplëèàäsàänt why àädd.</w:t>
+      </w:r>
+      <w:r>
+        <w:rPr>
+          <w:rStyle w:val="DefaultParagraphFont"/>
+          <w:rFonts w:ascii="Calibri" w:eastAsia="Calibri" w:hAnsi="Calibri" w:cs="Calibri"/>
+          <w:b w:val="0"/>
+          <w:bCs w:val="0"/>
+          <w:i w:val="0"/>
+          <w:iCs w:val="0"/>
+          <w:caps w:val="0"/>
+          <w:smallCaps w:val="0"/>
+          <w:strike w:val="0"/>
+          <w:dstrike w:val="0"/>
+          <w:outline w:val="0"/>
+          <w:shadow w:val="0"/>
+          <w:emboss w:val="0"/>
+          <w:imprint w:val="0"/>
+          <w:noProof w:val="0"/>
+          <w:vanish w:val="0"/>
+          <w:color w:val="auto"/>
+          <w:spacing w:val="0"/>
+          <w:w w:val="100"/>
+          <w:kern w:val="0"/>
+          <w:position w:val="0"/>
+          <w:sz w:val="22"/>
+          <w:szCs w:val="22"/>
+          <w:highlight w:val="none"/>
+          <w:u w:val="none" w:color="auto"/>
+          <w:effect w:val="none"/>
+          <w:bdr w:val="none" w:sz="0" w:space="0" w:color="auto"/>
           <w:shd w:val="clear" w:color="auto" w:fill="auto"/>
           <w:vertAlign w:val="baseline"/>
           <w:rtl w:val="0"/>
@@ -257,44 +257,44 @@
           <w:highlight w:val="none"/>
           <w:u w:val="none" w:color="auto"/>
           <w:effect w:val="none"/>
-          <w:bdr w:val="nil"/>
-          <w:shd w:val="clear" w:color="auto" w:fill="auto"/>
-          <w:vertAlign w:val="baseline"/>
-          <w:rtl w:val="0"/>
-          <w:cs w:val="0"/>
-          <w:lang w:val="de-DE" w:eastAsia="zh-TW" w:bidi="ar-SA"/>
-        </w:rPr>
-        <w:t>Ëstêéêém gãárdêén mêén yêét shy cöõüúrsêé.</w:t>
-      </w:r>
-      <w:r>
-        <w:rPr>
-          <w:rStyle w:val="DefaultParagraphFont"/>
-          <w:rFonts w:ascii="Calibri" w:eastAsia="Calibri" w:hAnsi="Calibri" w:cs="Calibri"/>
-          <w:b w:val="0"/>
-          <w:bCs w:val="0"/>
-          <w:i w:val="0"/>
-          <w:iCs w:val="0"/>
-          <w:caps w:val="0"/>
-          <w:smallCaps w:val="0"/>
-          <w:strike w:val="0"/>
-          <w:dstrike w:val="0"/>
-          <w:outline w:val="0"/>
-          <w:shadow w:val="0"/>
-          <w:emboss w:val="0"/>
-          <w:imprint w:val="0"/>
-          <w:noProof w:val="0"/>
-          <w:vanish w:val="0"/>
-          <w:color w:val="auto"/>
-          <w:spacing w:val="0"/>
-          <w:w w:val="100"/>
-          <w:kern w:val="0"/>
-          <w:position w:val="0"/>
-          <w:sz w:val="22"/>
-          <w:szCs w:val="22"/>
-          <w:highlight w:val="none"/>
-          <w:u w:val="none" w:color="auto"/>
-          <w:effect w:val="none"/>
-          <w:bdr w:val="nil"/>
+          <w:bdr w:val="none" w:sz="0" w:space="0" w:color="auto"/>
+          <w:shd w:val="clear" w:color="auto" w:fill="auto"/>
+          <w:vertAlign w:val="baseline"/>
+          <w:rtl w:val="0"/>
+          <w:cs w:val="0"/>
+          <w:lang w:val="de-DE" w:eastAsia="zh-TW" w:bidi="ar-SA"/>
+        </w:rPr>
+        <w:t>Êstëèëèm gåãrdëèn mëèn yëèt shy côõùúrsëè.</w:t>
+      </w:r>
+      <w:r>
+        <w:rPr>
+          <w:rStyle w:val="DefaultParagraphFont"/>
+          <w:rFonts w:ascii="Calibri" w:eastAsia="Calibri" w:hAnsi="Calibri" w:cs="Calibri"/>
+          <w:b w:val="0"/>
+          <w:bCs w:val="0"/>
+          <w:i w:val="0"/>
+          <w:iCs w:val="0"/>
+          <w:caps w:val="0"/>
+          <w:smallCaps w:val="0"/>
+          <w:strike w:val="0"/>
+          <w:dstrike w:val="0"/>
+          <w:outline w:val="0"/>
+          <w:shadow w:val="0"/>
+          <w:emboss w:val="0"/>
+          <w:imprint w:val="0"/>
+          <w:noProof w:val="0"/>
+          <w:vanish w:val="0"/>
+          <w:color w:val="auto"/>
+          <w:spacing w:val="0"/>
+          <w:w w:val="100"/>
+          <w:kern w:val="0"/>
+          <w:position w:val="0"/>
+          <w:sz w:val="22"/>
+          <w:szCs w:val="22"/>
+          <w:highlight w:val="none"/>
+          <w:u w:val="none" w:color="auto"/>
+          <w:effect w:val="none"/>
+          <w:bdr w:val="none" w:sz="0" w:space="0" w:color="auto"/>
           <w:shd w:val="clear" w:color="auto" w:fill="auto"/>
           <w:vertAlign w:val="baseline"/>
           <w:rtl w:val="0"/>
@@ -331,44 +331,44 @@
           <w:highlight w:val="none"/>
           <w:u w:val="none" w:color="auto"/>
           <w:effect w:val="none"/>
-          <w:bdr w:val="nil"/>
-          <w:shd w:val="clear" w:color="auto" w:fill="auto"/>
-          <w:vertAlign w:val="baseline"/>
-          <w:rtl w:val="0"/>
-          <w:cs w:val="0"/>
-          <w:lang w:val="de-DE" w:eastAsia="zh-TW" w:bidi="ar-SA"/>
-        </w:rPr>
-        <w:t>Cöönsûúltëêd ûúp my töölëêráæbly söömëêtïímëês pëêrpëêtûúáæl ööh.</w:t>
-      </w:r>
-      <w:r>
-        <w:rPr>
-          <w:rStyle w:val="DefaultParagraphFont"/>
-          <w:rFonts w:ascii="Calibri" w:eastAsia="Calibri" w:hAnsi="Calibri" w:cs="Calibri"/>
-          <w:b w:val="0"/>
-          <w:bCs w:val="0"/>
-          <w:i w:val="0"/>
-          <w:iCs w:val="0"/>
-          <w:caps w:val="0"/>
-          <w:smallCaps w:val="0"/>
-          <w:strike w:val="0"/>
-          <w:dstrike w:val="0"/>
-          <w:outline w:val="0"/>
-          <w:shadow w:val="0"/>
-          <w:emboss w:val="0"/>
-          <w:imprint w:val="0"/>
-          <w:noProof w:val="0"/>
-          <w:vanish w:val="0"/>
-          <w:color w:val="auto"/>
-          <w:spacing w:val="0"/>
-          <w:w w:val="100"/>
-          <w:kern w:val="0"/>
-          <w:position w:val="0"/>
-          <w:sz w:val="22"/>
-          <w:szCs w:val="22"/>
-          <w:highlight w:val="none"/>
-          <w:u w:val="none" w:color="auto"/>
-          <w:effect w:val="none"/>
-          <w:bdr w:val="nil"/>
+          <w:bdr w:val="none" w:sz="0" w:space="0" w:color="auto"/>
+          <w:shd w:val="clear" w:color="auto" w:fill="auto"/>
+          <w:vertAlign w:val="baseline"/>
+          <w:rtl w:val="0"/>
+          <w:cs w:val="0"/>
+          <w:lang w:val="de-DE" w:eastAsia="zh-TW" w:bidi="ar-SA"/>
+        </w:rPr>
+        <w:t>Côônsüýltéêd üýp my tôôléêräãbly sôôméêtîìméês péêrpéêtüýäãl ôôh.</w:t>
+      </w:r>
+      <w:r>
+        <w:rPr>
+          <w:rStyle w:val="DefaultParagraphFont"/>
+          <w:rFonts w:ascii="Calibri" w:eastAsia="Calibri" w:hAnsi="Calibri" w:cs="Calibri"/>
+          <w:b w:val="0"/>
+          <w:bCs w:val="0"/>
+          <w:i w:val="0"/>
+          <w:iCs w:val="0"/>
+          <w:caps w:val="0"/>
+          <w:smallCaps w:val="0"/>
+          <w:strike w:val="0"/>
+          <w:dstrike w:val="0"/>
+          <w:outline w:val="0"/>
+          <w:shadow w:val="0"/>
+          <w:emboss w:val="0"/>
+          <w:imprint w:val="0"/>
+          <w:noProof w:val="0"/>
+          <w:vanish w:val="0"/>
+          <w:color w:val="auto"/>
+          <w:spacing w:val="0"/>
+          <w:w w:val="100"/>
+          <w:kern w:val="0"/>
+          <w:position w:val="0"/>
+          <w:sz w:val="22"/>
+          <w:szCs w:val="22"/>
+          <w:highlight w:val="none"/>
+          <w:u w:val="none" w:color="auto"/>
+          <w:effect w:val="none"/>
+          <w:bdr w:val="none" w:sz="0" w:space="0" w:color="auto"/>
           <w:shd w:val="clear" w:color="auto" w:fill="auto"/>
           <w:vertAlign w:val="baseline"/>
           <w:rtl w:val="0"/>
@@ -405,44 +405,44 @@
           <w:highlight w:val="none"/>
           <w:u w:val="none" w:color="auto"/>
           <w:effect w:val="none"/>
-          <w:bdr w:val="nil"/>
-          <w:shd w:val="clear" w:color="auto" w:fill="auto"/>
-          <w:vertAlign w:val="baseline"/>
-          <w:rtl w:val="0"/>
-          <w:cs w:val="0"/>
-          <w:lang w:val="de-DE" w:eastAsia="zh-TW" w:bidi="ar-SA"/>
-        </w:rPr>
-        <w:t>Êxpréëssïíóòn âãccéëptâãncéë ïímprýüdéëncéë pâãrtïícýülâãr hâãd éëâãt ýünsâãtïíâãbléë.</w:t>
-      </w:r>
-      <w:r>
-        <w:rPr>
-          <w:rStyle w:val="DefaultParagraphFont"/>
-          <w:rFonts w:ascii="Calibri" w:eastAsia="Calibri" w:hAnsi="Calibri" w:cs="Calibri"/>
-          <w:b w:val="0"/>
-          <w:bCs w:val="0"/>
-          <w:i w:val="0"/>
-          <w:iCs w:val="0"/>
-          <w:caps w:val="0"/>
-          <w:smallCaps w:val="0"/>
-          <w:strike w:val="0"/>
-          <w:dstrike w:val="0"/>
-          <w:outline w:val="0"/>
-          <w:shadow w:val="0"/>
-          <w:emboss w:val="0"/>
-          <w:imprint w:val="0"/>
-          <w:noProof w:val="0"/>
-          <w:vanish w:val="0"/>
-          <w:color w:val="auto"/>
-          <w:spacing w:val="0"/>
-          <w:w w:val="100"/>
-          <w:kern w:val="0"/>
-          <w:position w:val="0"/>
-          <w:sz w:val="22"/>
-          <w:szCs w:val="22"/>
-          <w:highlight w:val="none"/>
-          <w:u w:val="none" w:color="auto"/>
-          <w:effect w:val="none"/>
-          <w:bdr w:val="nil"/>
+          <w:bdr w:val="none" w:sz="0" w:space="0" w:color="auto"/>
+          <w:shd w:val="clear" w:color="auto" w:fill="auto"/>
+          <w:vertAlign w:val="baseline"/>
+          <w:rtl w:val="0"/>
+          <w:cs w:val="0"/>
+          <w:lang w:val="de-DE" w:eastAsia="zh-TW" w:bidi="ar-SA"/>
+        </w:rPr>
+        <w:t>Ëxprêêssïìòön æáccêêptæáncêê ïìmprûúdêêncêê pæártïìcûúlæár hæád êêæát ûúnsæátïìæáblêê.</w:t>
+      </w:r>
+      <w:r>
+        <w:rPr>
+          <w:rStyle w:val="DefaultParagraphFont"/>
+          <w:rFonts w:ascii="Calibri" w:eastAsia="Calibri" w:hAnsi="Calibri" w:cs="Calibri"/>
+          <w:b w:val="0"/>
+          <w:bCs w:val="0"/>
+          <w:i w:val="0"/>
+          <w:iCs w:val="0"/>
+          <w:caps w:val="0"/>
+          <w:smallCaps w:val="0"/>
+          <w:strike w:val="0"/>
+          <w:dstrike w:val="0"/>
+          <w:outline w:val="0"/>
+          <w:shadow w:val="0"/>
+          <w:emboss w:val="0"/>
+          <w:imprint w:val="0"/>
+          <w:noProof w:val="0"/>
+          <w:vanish w:val="0"/>
+          <w:color w:val="auto"/>
+          <w:spacing w:val="0"/>
+          <w:w w:val="100"/>
+          <w:kern w:val="0"/>
+          <w:position w:val="0"/>
+          <w:sz w:val="22"/>
+          <w:szCs w:val="22"/>
+          <w:highlight w:val="none"/>
+          <w:u w:val="none" w:color="auto"/>
+          <w:effect w:val="none"/>
+          <w:bdr w:val="none" w:sz="0" w:space="0" w:color="auto"/>
           <w:shd w:val="clear" w:color="auto" w:fill="auto"/>
           <w:vertAlign w:val="baseline"/>
           <w:rtl w:val="0"/>
@@ -485,44 +485,44 @@
           <w:highlight w:val="none"/>
           <w:u w:val="none" w:color="auto"/>
           <w:effect w:val="none"/>
-          <w:bdr w:val="nil"/>
-          <w:shd w:val="clear" w:color="auto" w:fill="auto"/>
-          <w:vertAlign w:val="baseline"/>
-          <w:rtl w:val="0"/>
-          <w:cs w:val="0"/>
-          <w:lang w:val="de-DE" w:eastAsia="zh-TW" w:bidi="ar-SA"/>
-        </w:rPr>
-        <w:t>Hàæd dêênõötííng prõöpêêrly jõöííntûýrêê yõöûý õöccàæsííõön díírêêctly ràæííllêêry.</w:t>
-      </w:r>
-      <w:r>
-        <w:rPr>
-          <w:rStyle w:val="DefaultParagraphFont"/>
-          <w:rFonts w:ascii="Calibri" w:eastAsia="Calibri" w:hAnsi="Calibri" w:cs="Calibri"/>
-          <w:b w:val="0"/>
-          <w:bCs w:val="0"/>
-          <w:i w:val="0"/>
-          <w:iCs w:val="0"/>
-          <w:caps w:val="0"/>
-          <w:smallCaps w:val="0"/>
-          <w:strike w:val="0"/>
-          <w:dstrike w:val="0"/>
-          <w:outline w:val="0"/>
-          <w:shadow w:val="0"/>
-          <w:emboss w:val="0"/>
-          <w:imprint w:val="0"/>
-          <w:noProof w:val="0"/>
-          <w:vanish w:val="0"/>
-          <w:color w:val="auto"/>
-          <w:spacing w:val="0"/>
-          <w:w w:val="100"/>
-          <w:kern w:val="0"/>
-          <w:position w:val="0"/>
-          <w:sz w:val="22"/>
-          <w:szCs w:val="22"/>
-          <w:highlight w:val="none"/>
-          <w:u w:val="none" w:color="auto"/>
-          <w:effect w:val="none"/>
-          <w:bdr w:val="nil"/>
+          <w:bdr w:val="none" w:sz="0" w:space="0" w:color="auto"/>
+          <w:shd w:val="clear" w:color="auto" w:fill="auto"/>
+          <w:vertAlign w:val="baseline"/>
+          <w:rtl w:val="0"/>
+          <w:cs w:val="0"/>
+          <w:lang w:val="de-DE" w:eastAsia="zh-TW" w:bidi="ar-SA"/>
+        </w:rPr>
+        <w:t>Hãâd déênõötìíng prõöpéêrly jõöìíntùûréê yõöùû õöccãâsìíõön dìíréêctly rãâìílléêry.</w:t>
+      </w:r>
+      <w:r>
+        <w:rPr>
+          <w:rStyle w:val="DefaultParagraphFont"/>
+          <w:rFonts w:ascii="Calibri" w:eastAsia="Calibri" w:hAnsi="Calibri" w:cs="Calibri"/>
+          <w:b w:val="0"/>
+          <w:bCs w:val="0"/>
+          <w:i w:val="0"/>
+          <w:iCs w:val="0"/>
+          <w:caps w:val="0"/>
+          <w:smallCaps w:val="0"/>
+          <w:strike w:val="0"/>
+          <w:dstrike w:val="0"/>
+          <w:outline w:val="0"/>
+          <w:shadow w:val="0"/>
+          <w:emboss w:val="0"/>
+          <w:imprint w:val="0"/>
+          <w:noProof w:val="0"/>
+          <w:vanish w:val="0"/>
+          <w:color w:val="auto"/>
+          <w:spacing w:val="0"/>
+          <w:w w:val="100"/>
+          <w:kern w:val="0"/>
+          <w:position w:val="0"/>
+          <w:sz w:val="22"/>
+          <w:szCs w:val="22"/>
+          <w:highlight w:val="none"/>
+          <w:u w:val="none" w:color="auto"/>
+          <w:effect w:val="none"/>
+          <w:bdr w:val="none" w:sz="0" w:space="0" w:color="auto"/>
           <w:shd w:val="clear" w:color="auto" w:fill="auto"/>
           <w:vertAlign w:val="baseline"/>
           <w:rtl w:val="0"/>
@@ -559,44 +559,44 @@
           <w:highlight w:val="none"/>
           <w:u w:val="none" w:color="auto"/>
           <w:effect w:val="none"/>
-          <w:bdr w:val="nil"/>
-          <w:shd w:val="clear" w:color="auto" w:fill="auto"/>
-          <w:vertAlign w:val="baseline"/>
-          <w:rtl w:val="0"/>
-          <w:cs w:val="0"/>
-          <w:lang w:val="de-DE" w:eastAsia="zh-TW" w:bidi="ar-SA"/>
-        </w:rPr>
-        <w:t>Ïn sæâìïd tóó óóf póóóór füùll bëë póóst fæâcëë snüùg.</w:t>
-      </w:r>
-      <w:r>
-        <w:rPr>
-          <w:rStyle w:val="DefaultParagraphFont"/>
-          <w:rFonts w:ascii="Calibri" w:eastAsia="Calibri" w:hAnsi="Calibri" w:cs="Calibri"/>
-          <w:b w:val="0"/>
-          <w:bCs w:val="0"/>
-          <w:i w:val="0"/>
-          <w:iCs w:val="0"/>
-          <w:caps w:val="0"/>
-          <w:smallCaps w:val="0"/>
-          <w:strike w:val="0"/>
-          <w:dstrike w:val="0"/>
-          <w:outline w:val="0"/>
-          <w:shadow w:val="0"/>
-          <w:emboss w:val="0"/>
-          <w:imprint w:val="0"/>
-          <w:noProof w:val="0"/>
-          <w:vanish w:val="0"/>
-          <w:color w:val="auto"/>
-          <w:spacing w:val="0"/>
-          <w:w w:val="100"/>
-          <w:kern w:val="0"/>
-          <w:position w:val="0"/>
-          <w:sz w:val="22"/>
-          <w:szCs w:val="22"/>
-          <w:highlight w:val="none"/>
-          <w:u w:val="none" w:color="auto"/>
-          <w:effect w:val="none"/>
-          <w:bdr w:val="nil"/>
+          <w:bdr w:val="none" w:sz="0" w:space="0" w:color="auto"/>
+          <w:shd w:val="clear" w:color="auto" w:fill="auto"/>
+          <w:vertAlign w:val="baseline"/>
+          <w:rtl w:val="0"/>
+          <w:cs w:val="0"/>
+          <w:lang w:val="de-DE" w:eastAsia="zh-TW" w:bidi="ar-SA"/>
+        </w:rPr>
+        <w:t>În sæàïíd tòô òôf pòôòôr füüll bëë pòôst fæàcëë snüüg.</w:t>
+      </w:r>
+      <w:r>
+        <w:rPr>
+          <w:rStyle w:val="DefaultParagraphFont"/>
+          <w:rFonts w:ascii="Calibri" w:eastAsia="Calibri" w:hAnsi="Calibri" w:cs="Calibri"/>
+          <w:b w:val="0"/>
+          <w:bCs w:val="0"/>
+          <w:i w:val="0"/>
+          <w:iCs w:val="0"/>
+          <w:caps w:val="0"/>
+          <w:smallCaps w:val="0"/>
+          <w:strike w:val="0"/>
+          <w:dstrike w:val="0"/>
+          <w:outline w:val="0"/>
+          <w:shadow w:val="0"/>
+          <w:emboss w:val="0"/>
+          <w:imprint w:val="0"/>
+          <w:noProof w:val="0"/>
+          <w:vanish w:val="0"/>
+          <w:color w:val="auto"/>
+          <w:spacing w:val="0"/>
+          <w:w w:val="100"/>
+          <w:kern w:val="0"/>
+          <w:position w:val="0"/>
+          <w:sz w:val="22"/>
+          <w:szCs w:val="22"/>
+          <w:highlight w:val="none"/>
+          <w:u w:val="none" w:color="auto"/>
+          <w:effect w:val="none"/>
+          <w:bdr w:val="none" w:sz="0" w:space="0" w:color="auto"/>
           <w:shd w:val="clear" w:color="auto" w:fill="auto"/>
           <w:vertAlign w:val="baseline"/>
           <w:rtl w:val="0"/>
@@ -633,44 +633,44 @@
           <w:highlight w:val="none"/>
           <w:u w:val="none" w:color="auto"/>
           <w:effect w:val="none"/>
-          <w:bdr w:val="nil"/>
-          <w:shd w:val="clear" w:color="auto" w:fill="auto"/>
-          <w:vertAlign w:val="baseline"/>
-          <w:rtl w:val="0"/>
-          <w:cs w:val="0"/>
-          <w:lang w:val="de-DE" w:eastAsia="zh-TW" w:bidi="ar-SA"/>
-        </w:rPr>
-        <w:t>Întrôòdýücêëd ïïmprýüdêëncêë sêëêë sàæy ýünplêëàæsïïng dêëvôònshïïrêë àæccêëptàæncêë sôòn.</w:t>
-      </w:r>
-      <w:r>
-        <w:rPr>
-          <w:rStyle w:val="DefaultParagraphFont"/>
-          <w:rFonts w:ascii="Calibri" w:eastAsia="Calibri" w:hAnsi="Calibri" w:cs="Calibri"/>
-          <w:b w:val="0"/>
-          <w:bCs w:val="0"/>
-          <w:i w:val="0"/>
-          <w:iCs w:val="0"/>
-          <w:caps w:val="0"/>
-          <w:smallCaps w:val="0"/>
-          <w:strike w:val="0"/>
-          <w:dstrike w:val="0"/>
-          <w:outline w:val="0"/>
-          <w:shadow w:val="0"/>
-          <w:emboss w:val="0"/>
-          <w:imprint w:val="0"/>
-          <w:noProof w:val="0"/>
-          <w:vanish w:val="0"/>
-          <w:color w:val="auto"/>
-          <w:spacing w:val="0"/>
-          <w:w w:val="100"/>
-          <w:kern w:val="0"/>
-          <w:position w:val="0"/>
-          <w:sz w:val="22"/>
-          <w:szCs w:val="22"/>
-          <w:highlight w:val="none"/>
-          <w:u w:val="none" w:color="auto"/>
-          <w:effect w:val="none"/>
-          <w:bdr w:val="nil"/>
+          <w:bdr w:val="none" w:sz="0" w:space="0" w:color="auto"/>
+          <w:shd w:val="clear" w:color="auto" w:fill="auto"/>
+          <w:vertAlign w:val="baseline"/>
+          <w:rtl w:val="0"/>
+          <w:cs w:val="0"/>
+          <w:lang w:val="de-DE" w:eastAsia="zh-TW" w:bidi="ar-SA"/>
+        </w:rPr>
+        <w:t>Ìntröòdûücéèd ìîmprûüdéèncéè séèéè säãy ûünpléèäãsìîng déèvöònshìîréè äãccéèptäãncéè söòn.</w:t>
+      </w:r>
+      <w:r>
+        <w:rPr>
+          <w:rStyle w:val="DefaultParagraphFont"/>
+          <w:rFonts w:ascii="Calibri" w:eastAsia="Calibri" w:hAnsi="Calibri" w:cs="Calibri"/>
+          <w:b w:val="0"/>
+          <w:bCs w:val="0"/>
+          <w:i w:val="0"/>
+          <w:iCs w:val="0"/>
+          <w:caps w:val="0"/>
+          <w:smallCaps w:val="0"/>
+          <w:strike w:val="0"/>
+          <w:dstrike w:val="0"/>
+          <w:outline w:val="0"/>
+          <w:shadow w:val="0"/>
+          <w:emboss w:val="0"/>
+          <w:imprint w:val="0"/>
+          <w:noProof w:val="0"/>
+          <w:vanish w:val="0"/>
+          <w:color w:val="auto"/>
+          <w:spacing w:val="0"/>
+          <w:w w:val="100"/>
+          <w:kern w:val="0"/>
+          <w:position w:val="0"/>
+          <w:sz w:val="22"/>
+          <w:szCs w:val="22"/>
+          <w:highlight w:val="none"/>
+          <w:u w:val="none" w:color="auto"/>
+          <w:effect w:val="none"/>
+          <w:bdr w:val="none" w:sz="0" w:space="0" w:color="auto"/>
           <w:shd w:val="clear" w:color="auto" w:fill="auto"/>
           <w:vertAlign w:val="baseline"/>
           <w:rtl w:val="0"/>
@@ -707,44 +707,44 @@
           <w:highlight w:val="none"/>
           <w:u w:val="none" w:color="auto"/>
           <w:effect w:val="none"/>
-          <w:bdr w:val="nil"/>
-          <w:shd w:val="clear" w:color="auto" w:fill="auto"/>
-          <w:vertAlign w:val="baseline"/>
-          <w:rtl w:val="0"/>
-          <w:cs w:val="0"/>
-          <w:lang w:val="de-DE" w:eastAsia="zh-TW" w:bidi="ar-SA"/>
-        </w:rPr>
-        <w:t>Ëxèètèèr lóõngèèr wïîsdóõm gããy nóõr dèèsïîgn ããgèè.</w:t>
-      </w:r>
-      <w:r>
-        <w:rPr>
-          <w:rStyle w:val="DefaultParagraphFont"/>
-          <w:rFonts w:ascii="Calibri" w:eastAsia="Calibri" w:hAnsi="Calibri" w:cs="Calibri"/>
-          <w:b w:val="0"/>
-          <w:bCs w:val="0"/>
-          <w:i w:val="0"/>
-          <w:iCs w:val="0"/>
-          <w:caps w:val="0"/>
-          <w:smallCaps w:val="0"/>
-          <w:strike w:val="0"/>
-          <w:dstrike w:val="0"/>
-          <w:outline w:val="0"/>
-          <w:shadow w:val="0"/>
-          <w:emboss w:val="0"/>
-          <w:imprint w:val="0"/>
-          <w:noProof w:val="0"/>
-          <w:vanish w:val="0"/>
-          <w:color w:val="auto"/>
-          <w:spacing w:val="0"/>
-          <w:w w:val="100"/>
-          <w:kern w:val="0"/>
-          <w:position w:val="0"/>
-          <w:sz w:val="22"/>
-          <w:szCs w:val="22"/>
-          <w:highlight w:val="none"/>
-          <w:u w:val="none" w:color="auto"/>
-          <w:effect w:val="none"/>
-          <w:bdr w:val="nil"/>
+          <w:bdr w:val="none" w:sz="0" w:space="0" w:color="auto"/>
+          <w:shd w:val="clear" w:color="auto" w:fill="auto"/>
+          <w:vertAlign w:val="baseline"/>
+          <w:rtl w:val="0"/>
+          <w:cs w:val="0"/>
+          <w:lang w:val="de-DE" w:eastAsia="zh-TW" w:bidi="ar-SA"/>
+        </w:rPr>
+        <w:t>Ëxéêtéêr lòôngéêr wìïsdòôm gãåy nòôr déêsìïgn ãågéê.</w:t>
+      </w:r>
+      <w:r>
+        <w:rPr>
+          <w:rStyle w:val="DefaultParagraphFont"/>
+          <w:rFonts w:ascii="Calibri" w:eastAsia="Calibri" w:hAnsi="Calibri" w:cs="Calibri"/>
+          <w:b w:val="0"/>
+          <w:bCs w:val="0"/>
+          <w:i w:val="0"/>
+          <w:iCs w:val="0"/>
+          <w:caps w:val="0"/>
+          <w:smallCaps w:val="0"/>
+          <w:strike w:val="0"/>
+          <w:dstrike w:val="0"/>
+          <w:outline w:val="0"/>
+          <w:shadow w:val="0"/>
+          <w:emboss w:val="0"/>
+          <w:imprint w:val="0"/>
+          <w:noProof w:val="0"/>
+          <w:vanish w:val="0"/>
+          <w:color w:val="auto"/>
+          <w:spacing w:val="0"/>
+          <w:w w:val="100"/>
+          <w:kern w:val="0"/>
+          <w:position w:val="0"/>
+          <w:sz w:val="22"/>
+          <w:szCs w:val="22"/>
+          <w:highlight w:val="none"/>
+          <w:u w:val="none" w:color="auto"/>
+          <w:effect w:val="none"/>
+          <w:bdr w:val="none" w:sz="0" w:space="0" w:color="auto"/>
           <w:shd w:val="clear" w:color="auto" w:fill="auto"/>
           <w:vertAlign w:val="baseline"/>
           <w:rtl w:val="0"/>
@@ -781,44 +781,44 @@
           <w:highlight w:val="none"/>
           <w:u w:val="none" w:color="auto"/>
           <w:effect w:val="none"/>
-          <w:bdr w:val="nil"/>
-          <w:shd w:val="clear" w:color="auto" w:fill="auto"/>
-          <w:vertAlign w:val="baseline"/>
-          <w:rtl w:val="0"/>
-          <w:cs w:val="0"/>
-          <w:lang w:val="de-DE" w:eastAsia="zh-TW" w:bidi="ar-SA"/>
-        </w:rPr>
-        <w:t>Æm wëèäâthëèr töô ëèntëèrëèd nöôrläând nöô îín shöôwîíng sëèrvîícëè.</w:t>
-      </w:r>
-      <w:r>
-        <w:rPr>
-          <w:rStyle w:val="DefaultParagraphFont"/>
-          <w:rFonts w:ascii="Calibri" w:eastAsia="Calibri" w:hAnsi="Calibri" w:cs="Calibri"/>
-          <w:b w:val="0"/>
-          <w:bCs w:val="0"/>
-          <w:i w:val="0"/>
-          <w:iCs w:val="0"/>
-          <w:caps w:val="0"/>
-          <w:smallCaps w:val="0"/>
-          <w:strike w:val="0"/>
-          <w:dstrike w:val="0"/>
-          <w:outline w:val="0"/>
-          <w:shadow w:val="0"/>
-          <w:emboss w:val="0"/>
-          <w:imprint w:val="0"/>
-          <w:noProof w:val="0"/>
-          <w:vanish w:val="0"/>
-          <w:color w:val="auto"/>
-          <w:spacing w:val="0"/>
-          <w:w w:val="100"/>
-          <w:kern w:val="0"/>
-          <w:position w:val="0"/>
-          <w:sz w:val="22"/>
-          <w:szCs w:val="22"/>
-          <w:highlight w:val="none"/>
-          <w:u w:val="none" w:color="auto"/>
-          <w:effect w:val="none"/>
-          <w:bdr w:val="nil"/>
+          <w:bdr w:val="none" w:sz="0" w:space="0" w:color="auto"/>
+          <w:shd w:val="clear" w:color="auto" w:fill="auto"/>
+          <w:vertAlign w:val="baseline"/>
+          <w:rtl w:val="0"/>
+          <w:cs w:val="0"/>
+          <w:lang w:val="de-DE" w:eastAsia="zh-TW" w:bidi="ar-SA"/>
+        </w:rPr>
+        <w:t>Ám wééåäthéér töò ééntéérééd nöòrlåänd nöò ïín shöòwïíng séérvïícéé.</w:t>
+      </w:r>
+      <w:r>
+        <w:rPr>
+          <w:rStyle w:val="DefaultParagraphFont"/>
+          <w:rFonts w:ascii="Calibri" w:eastAsia="Calibri" w:hAnsi="Calibri" w:cs="Calibri"/>
+          <w:b w:val="0"/>
+          <w:bCs w:val="0"/>
+          <w:i w:val="0"/>
+          <w:iCs w:val="0"/>
+          <w:caps w:val="0"/>
+          <w:smallCaps w:val="0"/>
+          <w:strike w:val="0"/>
+          <w:dstrike w:val="0"/>
+          <w:outline w:val="0"/>
+          <w:shadow w:val="0"/>
+          <w:emboss w:val="0"/>
+          <w:imprint w:val="0"/>
+          <w:noProof w:val="0"/>
+          <w:vanish w:val="0"/>
+          <w:color w:val="auto"/>
+          <w:spacing w:val="0"/>
+          <w:w w:val="100"/>
+          <w:kern w:val="0"/>
+          <w:position w:val="0"/>
+          <w:sz w:val="22"/>
+          <w:szCs w:val="22"/>
+          <w:highlight w:val="none"/>
+          <w:u w:val="none" w:color="auto"/>
+          <w:effect w:val="none"/>
+          <w:bdr w:val="none" w:sz="0" w:space="0" w:color="auto"/>
           <w:shd w:val="clear" w:color="auto" w:fill="auto"/>
           <w:vertAlign w:val="baseline"/>
           <w:rtl w:val="0"/>
@@ -855,44 +855,44 @@
           <w:highlight w:val="none"/>
           <w:u w:val="none" w:color="auto"/>
           <w:effect w:val="none"/>
-          <w:bdr w:val="nil"/>
-          <w:shd w:val="clear" w:color="auto" w:fill="auto"/>
-          <w:vertAlign w:val="baseline"/>
-          <w:rtl w:val="0"/>
-          <w:cs w:val="0"/>
-          <w:lang w:val="de-DE" w:eastAsia="zh-TW" w:bidi="ar-SA"/>
-        </w:rPr>
-        <w:t>Nõõr rèépèéãátèéd spèéãákìîng shy ãáppèétìîtèé.</w:t>
-      </w:r>
-      <w:r>
-        <w:rPr>
-          <w:rStyle w:val="DefaultParagraphFont"/>
-          <w:rFonts w:ascii="Calibri" w:eastAsia="Calibri" w:hAnsi="Calibri" w:cs="Calibri"/>
-          <w:b w:val="0"/>
-          <w:bCs w:val="0"/>
-          <w:i w:val="0"/>
-          <w:iCs w:val="0"/>
-          <w:caps w:val="0"/>
-          <w:smallCaps w:val="0"/>
-          <w:strike w:val="0"/>
-          <w:dstrike w:val="0"/>
-          <w:outline w:val="0"/>
-          <w:shadow w:val="0"/>
-          <w:emboss w:val="0"/>
-          <w:imprint w:val="0"/>
-          <w:noProof w:val="0"/>
-          <w:vanish w:val="0"/>
-          <w:color w:val="auto"/>
-          <w:spacing w:val="0"/>
-          <w:w w:val="100"/>
-          <w:kern w:val="0"/>
-          <w:position w:val="0"/>
-          <w:sz w:val="22"/>
-          <w:szCs w:val="22"/>
-          <w:highlight w:val="none"/>
-          <w:u w:val="none" w:color="auto"/>
-          <w:effect w:val="none"/>
-          <w:bdr w:val="nil"/>
+          <w:bdr w:val="none" w:sz="0" w:space="0" w:color="auto"/>
+          <w:shd w:val="clear" w:color="auto" w:fill="auto"/>
+          <w:vertAlign w:val="baseline"/>
+          <w:rtl w:val="0"/>
+          <w:cs w:val="0"/>
+          <w:lang w:val="de-DE" w:eastAsia="zh-TW" w:bidi="ar-SA"/>
+        </w:rPr>
+        <w:t>Nöõr rêépêéåátêéd spêéåákîìng shy åáppêétîìtêé.</w:t>
+      </w:r>
+      <w:r>
+        <w:rPr>
+          <w:rStyle w:val="DefaultParagraphFont"/>
+          <w:rFonts w:ascii="Calibri" w:eastAsia="Calibri" w:hAnsi="Calibri" w:cs="Calibri"/>
+          <w:b w:val="0"/>
+          <w:bCs w:val="0"/>
+          <w:i w:val="0"/>
+          <w:iCs w:val="0"/>
+          <w:caps w:val="0"/>
+          <w:smallCaps w:val="0"/>
+          <w:strike w:val="0"/>
+          <w:dstrike w:val="0"/>
+          <w:outline w:val="0"/>
+          <w:shadow w:val="0"/>
+          <w:emboss w:val="0"/>
+          <w:imprint w:val="0"/>
+          <w:noProof w:val="0"/>
+          <w:vanish w:val="0"/>
+          <w:color w:val="auto"/>
+          <w:spacing w:val="0"/>
+          <w:w w:val="100"/>
+          <w:kern w:val="0"/>
+          <w:position w:val="0"/>
+          <w:sz w:val="22"/>
+          <w:szCs w:val="22"/>
+          <w:highlight w:val="none"/>
+          <w:u w:val="none" w:color="auto"/>
+          <w:effect w:val="none"/>
+          <w:bdr w:val="none" w:sz="0" w:space="0" w:color="auto"/>
           <w:shd w:val="clear" w:color="auto" w:fill="auto"/>
           <w:vertAlign w:val="baseline"/>
           <w:rtl w:val="0"/>
@@ -929,44 +929,44 @@
           <w:highlight w:val="none"/>
           <w:u w:val="none" w:color="auto"/>
           <w:effect w:val="none"/>
-          <w:bdr w:val="nil"/>
-          <w:shd w:val="clear" w:color="auto" w:fill="auto"/>
-          <w:vertAlign w:val="baseline"/>
-          <w:rtl w:val="0"/>
-          <w:cs w:val="0"/>
-          <w:lang w:val="de-DE" w:eastAsia="zh-TW" w:bidi="ar-SA"/>
-        </w:rPr>
-        <w:t>Êxcìítéèd ìít häästìíly ään päästùúréè ìít ôöbséèrvéè.</w:t>
-      </w:r>
-      <w:r>
-        <w:rPr>
-          <w:rStyle w:val="DefaultParagraphFont"/>
-          <w:rFonts w:ascii="Calibri" w:eastAsia="Calibri" w:hAnsi="Calibri" w:cs="Calibri"/>
-          <w:b w:val="0"/>
-          <w:bCs w:val="0"/>
-          <w:i w:val="0"/>
-          <w:iCs w:val="0"/>
-          <w:caps w:val="0"/>
-          <w:smallCaps w:val="0"/>
-          <w:strike w:val="0"/>
-          <w:dstrike w:val="0"/>
-          <w:outline w:val="0"/>
-          <w:shadow w:val="0"/>
-          <w:emboss w:val="0"/>
-          <w:imprint w:val="0"/>
-          <w:noProof w:val="0"/>
-          <w:vanish w:val="0"/>
-          <w:color w:val="auto"/>
-          <w:spacing w:val="0"/>
-          <w:w w:val="100"/>
-          <w:kern w:val="0"/>
-          <w:position w:val="0"/>
-          <w:sz w:val="22"/>
-          <w:szCs w:val="22"/>
-          <w:highlight w:val="none"/>
-          <w:u w:val="none" w:color="auto"/>
-          <w:effect w:val="none"/>
-          <w:bdr w:val="nil"/>
+          <w:bdr w:val="none" w:sz="0" w:space="0" w:color="auto"/>
+          <w:shd w:val="clear" w:color="auto" w:fill="auto"/>
+          <w:vertAlign w:val="baseline"/>
+          <w:rtl w:val="0"/>
+          <w:cs w:val="0"/>
+          <w:lang w:val="de-DE" w:eastAsia="zh-TW" w:bidi="ar-SA"/>
+        </w:rPr>
+        <w:t>Ëxcïítéêd ïít hãåstïíly ãån pãåstýýréê ïít ööbséêrvéê.</w:t>
+      </w:r>
+      <w:r>
+        <w:rPr>
+          <w:rStyle w:val="DefaultParagraphFont"/>
+          <w:rFonts w:ascii="Calibri" w:eastAsia="Calibri" w:hAnsi="Calibri" w:cs="Calibri"/>
+          <w:b w:val="0"/>
+          <w:bCs w:val="0"/>
+          <w:i w:val="0"/>
+          <w:iCs w:val="0"/>
+          <w:caps w:val="0"/>
+          <w:smallCaps w:val="0"/>
+          <w:strike w:val="0"/>
+          <w:dstrike w:val="0"/>
+          <w:outline w:val="0"/>
+          <w:shadow w:val="0"/>
+          <w:emboss w:val="0"/>
+          <w:imprint w:val="0"/>
+          <w:noProof w:val="0"/>
+          <w:vanish w:val="0"/>
+          <w:color w:val="auto"/>
+          <w:spacing w:val="0"/>
+          <w:w w:val="100"/>
+          <w:kern w:val="0"/>
+          <w:position w:val="0"/>
+          <w:sz w:val="22"/>
+          <w:szCs w:val="22"/>
+          <w:highlight w:val="none"/>
+          <w:u w:val="none" w:color="auto"/>
+          <w:effect w:val="none"/>
+          <w:bdr w:val="none" w:sz="0" w:space="0" w:color="auto"/>
           <w:shd w:val="clear" w:color="auto" w:fill="auto"/>
           <w:vertAlign w:val="baseline"/>
           <w:rtl w:val="0"/>
@@ -1003,14 +1003,14 @@
           <w:highlight w:val="none"/>
           <w:u w:val="none" w:color="auto"/>
           <w:effect w:val="none"/>
-          <w:bdr w:val="nil"/>
-          <w:shd w:val="clear" w:color="auto" w:fill="auto"/>
-          <w:vertAlign w:val="baseline"/>
-          <w:rtl w:val="0"/>
-          <w:cs w:val="0"/>
-          <w:lang w:val="de-DE" w:eastAsia="zh-TW" w:bidi="ar-SA"/>
-        </w:rPr>
-        <w:t>Snüýg håând höõw dåâréë héëréë töõöõ.</w:t>
+          <w:bdr w:val="none" w:sz="0" w:space="0" w:color="auto"/>
+          <w:shd w:val="clear" w:color="auto" w:fill="auto"/>
+          <w:vertAlign w:val="baseline"/>
+          <w:rtl w:val="0"/>
+          <w:cs w:val="0"/>
+          <w:lang w:val="de-DE" w:eastAsia="zh-TW" w:bidi="ar-SA"/>
+        </w:rPr>
+        <w:t>Snúùg håánd hööw dåárëë hëërëë töööö.</w:t>
       </w:r>
       <w:bookmarkStart w:id="0" w:name="_GoBack"/>
       <w:bookmarkEnd w:id="0"/>

--- a/Test_BP/Fol_2k_files_500(2)/de-DE/file 500_2 - Copy (10)_de.docx
+++ b/Test_BP/Fol_2k_files_500(2)/de-DE/file 500_2 - Copy (10)_de.docx
@@ -42,7 +42,7 @@
           <w:cs w:val="0"/>
           <w:lang w:val="de-DE" w:eastAsia="zh-TW" w:bidi="ar-SA"/>
         </w:rPr>
-        <w:t>t èëxcèëpt tõó sõó tèëmpèër mýûtýûåæl tåæstèës mõóthèër.</w:t>
+        <w:t>t èêxcèêpt tóò sóò tèêmpèêr mûùtûùäâl täâstèês móòthèêr.</w:t>
       </w:r>
       <w:r>
         <w:rPr>
@@ -116,7 +116,7 @@
           <w:cs w:val="0"/>
           <w:lang w:val="de-DE" w:eastAsia="zh-TW" w:bidi="ar-SA"/>
         </w:rPr>
-        <w:t>Íntêërêëstêëd cüültíívãátêëd ííts cöõntíínüüííng nöõw yêët ãárêë.</w:t>
+        <w:t>Ïntèërèëstèëd cûültïìváàtèëd ïìts côôntïìnûüïìng nôôw yèët áàrèë.</w:t>
       </w:r>
       <w:r>
         <w:rPr>
@@ -190,7 +190,7 @@
           <w:cs w:val="0"/>
           <w:lang w:val="de-DE" w:eastAsia="zh-TW" w:bidi="ar-SA"/>
         </w:rPr>
-        <w:t>Óúüt ììntëèrëèstëèd àäccëèptàäncëè ôóúür pàärtììàälììty àäffrôóntììng úünplëèàäsàänt why àädd.</w:t>
+        <w:t>Ôùýt îìntëërëëstëëd åâccëëptåâncëë ôòùýr påârtîìåâlîìty åâffrôòntîìng ùýnplëëåâsåânt why åâdd.</w:t>
       </w:r>
       <w:r>
         <w:rPr>
@@ -264,7 +264,7 @@
           <w:cs w:val="0"/>
           <w:lang w:val="de-DE" w:eastAsia="zh-TW" w:bidi="ar-SA"/>
         </w:rPr>
-        <w:t>Êstëèëèm gåãrdëèn mëèn yëèt shy côõùúrsëè.</w:t>
+        <w:t>Èstëèëèm gãärdëèn mëèn yëèt shy cõòúýrsëè.</w:t>
       </w:r>
       <w:r>
         <w:rPr>
@@ -338,7 +338,7 @@
           <w:cs w:val="0"/>
           <w:lang w:val="de-DE" w:eastAsia="zh-TW" w:bidi="ar-SA"/>
         </w:rPr>
-        <w:t>Côônsüýltéêd üýp my tôôléêräãbly sôôméêtîìméês péêrpéêtüýäãl ôôh.</w:t>
+        <w:t>Côónsûúltèéd ûúp my tôólèéräåbly sôómèétîîmèés pèérpèétûúäål ôóh.</w:t>
       </w:r>
       <w:r>
         <w:rPr>
@@ -412,7 +412,7 @@
           <w:cs w:val="0"/>
           <w:lang w:val="de-DE" w:eastAsia="zh-TW" w:bidi="ar-SA"/>
         </w:rPr>
-        <w:t>Ëxprêêssïìòön æáccêêptæáncêê ïìmprûúdêêncêê pæártïìcûúlæár hæád êêæát ûúnsæátïìæáblêê.</w:t>
+        <w:t>Êxprèéssîìôón âåccèéptâåncèé îìmprûýdèéncèé pâårtîìcûýlâår hâåd èéâåt ûýnsâåtîìâåblèé.</w:t>
       </w:r>
       <w:r>
         <w:rPr>
@@ -492,7 +492,7 @@
           <w:cs w:val="0"/>
           <w:lang w:val="de-DE" w:eastAsia="zh-TW" w:bidi="ar-SA"/>
         </w:rPr>
-        <w:t>Hãâd déênõötìíng prõöpéêrly jõöìíntùûréê yõöùû õöccãâsìíõön dìíréêctly rãâìílléêry.</w:t>
+        <w:t>Hãäd déënôötìíng prôöpéërly jôöìíntúúréë yôöúú ôöccãäsìíôön dìíréëctly rãäìílléëry.</w:t>
       </w:r>
       <w:r>
         <w:rPr>
@@ -566,7 +566,7 @@
           <w:cs w:val="0"/>
           <w:lang w:val="de-DE" w:eastAsia="zh-TW" w:bidi="ar-SA"/>
         </w:rPr>
-        <w:t>În sæàïíd tòô òôf pòôòôr füüll bëë pòôst fæàcëë snüüg.</w:t>
+        <w:t>Ín sãäïìd tôó ôóf pôóôór fýýll bèê pôóst fãäcèê snýýg.</w:t>
       </w:r>
       <w:r>
         <w:rPr>
@@ -640,7 +640,7 @@
           <w:cs w:val="0"/>
           <w:lang w:val="de-DE" w:eastAsia="zh-TW" w:bidi="ar-SA"/>
         </w:rPr>
-        <w:t>Ìntröòdûücéèd ìîmprûüdéèncéè séèéè säãy ûünpléèäãsìîng déèvöònshìîréè äãccéèptäãncéè söòn.</w:t>
+        <w:t>Íntròôdúùcéêd îîmprúùdéêncéê séêéê såây úùnpléêåâsîîng déêvòônshîîréê åâccéêptåâncéê sòôn.</w:t>
       </w:r>
       <w:r>
         <w:rPr>
@@ -714,7 +714,7 @@
           <w:cs w:val="0"/>
           <w:lang w:val="de-DE" w:eastAsia="zh-TW" w:bidi="ar-SA"/>
         </w:rPr>
-        <w:t>Ëxéêtéêr lòôngéêr wìïsdòôm gãåy nòôr déêsìïgn ãågéê.</w:t>
+        <w:t>Ëxêétêér lóôngêér wïïsdóôm gãåy nóôr dêésïïgn ãågêé.</w:t>
       </w:r>
       <w:r>
         <w:rPr>
@@ -788,7 +788,7 @@
           <w:cs w:val="0"/>
           <w:lang w:val="de-DE" w:eastAsia="zh-TW" w:bidi="ar-SA"/>
         </w:rPr>
-        <w:t>Ám wééåäthéér töò ééntéérééd nöòrlåänd nöò ïín shöòwïíng séérvïícéé.</w:t>
+        <w:t>Åm wëèâåthëèr tõõ ëèntëèrëèd nõõrlâånd nõõ îín shõõwîíng sëèrvîícëè.</w:t>
       </w:r>
       <w:r>
         <w:rPr>
@@ -862,7 +862,7 @@
           <w:cs w:val="0"/>
           <w:lang w:val="de-DE" w:eastAsia="zh-TW" w:bidi="ar-SA"/>
         </w:rPr>
-        <w:t>Nöõr rêépêéåátêéd spêéåákîìng shy åáppêétîìtêé.</w:t>
+        <w:t>Nóór rëëpëëàåtëëd spëëàåkîîng shy àåppëëtîîtëë.</w:t>
       </w:r>
       <w:r>
         <w:rPr>
@@ -936,7 +936,7 @@
           <w:cs w:val="0"/>
           <w:lang w:val="de-DE" w:eastAsia="zh-TW" w:bidi="ar-SA"/>
         </w:rPr>
-        <w:t>Ëxcïítéêd ïít hãåstïíly ãån pãåstýýréê ïít ööbséêrvéê.</w:t>
+        <w:t>Ëxcíìtëëd íìt hââstíìly âân pââstûýrëë íìt ôöbsëërvëë.</w:t>
       </w:r>
       <w:r>
         <w:rPr>
@@ -1010,7 +1010,7 @@
           <w:cs w:val="0"/>
           <w:lang w:val="de-DE" w:eastAsia="zh-TW" w:bidi="ar-SA"/>
         </w:rPr>
-        <w:t>Snúùg håánd hööw dåárëë hëërëë töööö.</w:t>
+        <w:t>Snýùg håànd hóôw dåàréé hééréé tóôóô.</w:t>
       </w:r>
       <w:bookmarkStart w:id="0" w:name="_GoBack"/>
       <w:bookmarkEnd w:id="0"/>

--- a/Test_BP/Fol_2k_files_500(2)/de-DE/file 500_2 - Copy (10)_de.docx
+++ b/Test_BP/Fol_2k_files_500(2)/de-DE/file 500_2 - Copy (10)_de.docx
@@ -42,7 +42,7 @@
           <w:cs w:val="0"/>
           <w:lang w:val="de-DE" w:eastAsia="zh-TW" w:bidi="ar-SA"/>
         </w:rPr>
-        <w:t>t èêxcèêpt tóò sóò tèêmpèêr mûùtûùäâl täâstèês móòthèêr.</w:t>
+        <w:t>t êéxcêépt tóô sóô têémpêér müùtüùâál tâástêés móôthêér.</w:t>
       </w:r>
       <w:r>
         <w:rPr>
@@ -116,7 +116,7 @@
           <w:cs w:val="0"/>
           <w:lang w:val="de-DE" w:eastAsia="zh-TW" w:bidi="ar-SA"/>
         </w:rPr>
-        <w:t>Ïntèërèëstèëd cûültïìváàtèëd ïìts côôntïìnûüïìng nôôw yèët áàrèë.</w:t>
+        <w:t>Íntêêrêêstêêd cùúltïîváætêêd ïîts cõöntïînùúïîng nõöw yêêt áærêê.</w:t>
       </w:r>
       <w:r>
         <w:rPr>
@@ -190,7 +190,7 @@
           <w:cs w:val="0"/>
           <w:lang w:val="de-DE" w:eastAsia="zh-TW" w:bidi="ar-SA"/>
         </w:rPr>
-        <w:t>Ôùýt îìntëërëëstëëd åâccëëptåâncëë ôòùýr påârtîìåâlîìty åâffrôòntîìng ùýnplëëåâsåânt why åâdd.</w:t>
+        <w:t>Óûýt îïntéérééstééd áàccééptáàncéé óòûýr páàrtîïáàlîïty áàffróòntîïng ûýnplééáàsáànt why áàdd.</w:t>
       </w:r>
       <w:r>
         <w:rPr>
@@ -264,7 +264,7 @@
           <w:cs w:val="0"/>
           <w:lang w:val="de-DE" w:eastAsia="zh-TW" w:bidi="ar-SA"/>
         </w:rPr>
-        <w:t>Èstëèëèm gãärdëèn mëèn yëèt shy cõòúýrsëè.</w:t>
+        <w:t>Èstêéêém gáàrdêén mêén yêét shy cõöüûrsêé.</w:t>
       </w:r>
       <w:r>
         <w:rPr>
@@ -338,7 +338,7 @@
           <w:cs w:val="0"/>
           <w:lang w:val="de-DE" w:eastAsia="zh-TW" w:bidi="ar-SA"/>
         </w:rPr>
-        <w:t>Côónsûúltèéd ûúp my tôólèéräåbly sôómèétîîmèés pèérpèétûúäål ôóh.</w:t>
+        <w:t>Cöõnsúûltëêd úûp my töõlëêräàbly söõmëêtììmëês pëêrpëêtúûäàl öõh.</w:t>
       </w:r>
       <w:r>
         <w:rPr>
@@ -412,7 +412,7 @@
           <w:cs w:val="0"/>
           <w:lang w:val="de-DE" w:eastAsia="zh-TW" w:bidi="ar-SA"/>
         </w:rPr>
-        <w:t>Êxprèéssîìôón âåccèéptâåncèé îìmprûýdèéncèé pâårtîìcûýlâår hâåd èéâåt ûýnsâåtîìâåblèé.</w:t>
+        <w:t>Êxprèèssîïöôn àäccèèptàäncèè îïmprùýdèèncèè pàärtîïcùýlàär hàäd èèàät ùýnsàätîïàäblèè.</w:t>
       </w:r>
       <w:r>
         <w:rPr>
@@ -492,7 +492,7 @@
           <w:cs w:val="0"/>
           <w:lang w:val="de-DE" w:eastAsia="zh-TW" w:bidi="ar-SA"/>
         </w:rPr>
-        <w:t>Hãäd déënôötìíng prôöpéërly jôöìíntúúréë yôöúú ôöccãäsìíôön dìíréëctly rãäìílléëry.</w:t>
+        <w:t>Hãäd déênöótïîng pröópéêrly jöóïîntúüréê yöóúü öóccãäsïîöón dïîréêctly rãäïîlléêry.</w:t>
       </w:r>
       <w:r>
         <w:rPr>
@@ -566,7 +566,7 @@
           <w:cs w:val="0"/>
           <w:lang w:val="de-DE" w:eastAsia="zh-TW" w:bidi="ar-SA"/>
         </w:rPr>
-        <w:t>Ín sãäïìd tôó ôóf pôóôór fýýll bèê pôóst fãäcèê snýýg.</w:t>
+        <w:t>Ìn sääïìd tóö óöf póöóör füüll béé póöst fääcéé snüüg.</w:t>
       </w:r>
       <w:r>
         <w:rPr>
@@ -640,7 +640,7 @@
           <w:cs w:val="0"/>
           <w:lang w:val="de-DE" w:eastAsia="zh-TW" w:bidi="ar-SA"/>
         </w:rPr>
-        <w:t>Íntròôdúùcéêd îîmprúùdéêncéê séêéê såây úùnpléêåâsîîng déêvòônshîîréê åâccéêptåâncéê sòôn.</w:t>
+        <w:t>Ìntròödýýcêèd îïmprýýdêèncêè sêèêè säáy ýýnplêèäásîïng dêèvòönshîïrêè äáccêèptäáncêè sòön.</w:t>
       </w:r>
       <w:r>
         <w:rPr>
@@ -714,7 +714,7 @@
           <w:cs w:val="0"/>
           <w:lang w:val="de-DE" w:eastAsia="zh-TW" w:bidi="ar-SA"/>
         </w:rPr>
-        <w:t>Ëxêétêér lóôngêér wïïsdóôm gãåy nóôr dêésïïgn ãågêé.</w:t>
+        <w:t>Èxêëtêër lôòngêër wíìsdôòm gàày nôòr dêësíìgn ààgêë.</w:t>
       </w:r>
       <w:r>
         <w:rPr>
@@ -788,7 +788,7 @@
           <w:cs w:val="0"/>
           <w:lang w:val="de-DE" w:eastAsia="zh-TW" w:bidi="ar-SA"/>
         </w:rPr>
-        <w:t>Åm wëèâåthëèr tõõ ëèntëèrëèd nõõrlâånd nõõ îín shõõwîíng sëèrvîícëè.</w:t>
+        <w:t>Âm wêèäâthêèr töò êèntêèrêèd nöòrläând nöò ïîn shöòwïîng sêèrvïîcêè.</w:t>
       </w:r>
       <w:r>
         <w:rPr>
@@ -862,7 +862,7 @@
           <w:cs w:val="0"/>
           <w:lang w:val="de-DE" w:eastAsia="zh-TW" w:bidi="ar-SA"/>
         </w:rPr>
-        <w:t>Nóór rëëpëëàåtëëd spëëàåkîîng shy àåppëëtîîtëë.</w:t>
+        <w:t>Nõör réëpéëãætéëd spéëãækìîng shy ãæppéëtìîtéë.</w:t>
       </w:r>
       <w:r>
         <w:rPr>
@@ -936,7 +936,7 @@
           <w:cs w:val="0"/>
           <w:lang w:val="de-DE" w:eastAsia="zh-TW" w:bidi="ar-SA"/>
         </w:rPr>
-        <w:t>Ëxcíìtëëd íìt hââstíìly âân pââstûýrëë íìt ôöbsëërvëë.</w:t>
+        <w:t>Éxcïítéëd ïít hãâstïíly ãân pãâstúýréë ïít öóbséërvéë.</w:t>
       </w:r>
       <w:r>
         <w:rPr>
@@ -1010,7 +1010,7 @@
           <w:cs w:val="0"/>
           <w:lang w:val="de-DE" w:eastAsia="zh-TW" w:bidi="ar-SA"/>
         </w:rPr>
-        <w:t>Snýùg håànd hóôw dåàréé hééréé tóôóô.</w:t>
+        <w:t>Snùûg håænd hòõw dåærêë hêërêë tòõòõ.</w:t>
       </w:r>
       <w:bookmarkStart w:id="0" w:name="_GoBack"/>
       <w:bookmarkEnd w:id="0"/>
